--- a/Модуль 1.3/Отчёт.docx
+++ b/Модуль 1.3/Отчёт.docx
@@ -125,7 +125,7 @@
         <w:spacing w:line="240" w:lineRule="auto"/>
       </w:pPr>
       <w:r>
-        <w:t>по учебной практике</w:t>
+        <w:t>по учебной практике по программированию</w:t>
       </w:r>
     </w:p>
     <w:p>
@@ -133,52 +133,25 @@
         <w:pStyle w:val="ac"/>
         <w:widowControl w:val="0"/>
         <w:spacing w:line="240" w:lineRule="auto"/>
-        <w:rPr>
-          <w:szCs w:val="28"/>
-        </w:rPr>
-      </w:pPr>
-      <w:r>
-        <w:rPr>
-          <w:szCs w:val="28"/>
-        </w:rPr>
-        <w:t>«</w:t>
-      </w:r>
-      <w:r>
-        <w:rPr>
-          <w:rFonts w:eastAsia="Times New Roman"/>
-          <w:szCs w:val="28"/>
-          <w:lang/>
-        </w:rPr>
-        <w:t>М</w:t>
-      </w:r>
-      <w:r>
-        <w:rPr>
-          <w:rFonts w:eastAsia="Times New Roman"/>
-          <w:szCs w:val="28"/>
-          <w:lang/>
-        </w:rPr>
-        <w:t>ассивы, строки, переключатели</w:t>
-      </w:r>
-      <w:r>
-        <w:rPr>
-          <w:rFonts w:eastAsia="Times New Roman"/>
-          <w:szCs w:val="28"/>
-          <w:lang/>
-        </w:rPr>
-        <w:t>, с</w:t>
-      </w:r>
-      <w:r>
-        <w:rPr>
-          <w:rFonts w:eastAsia="Times New Roman"/>
-          <w:szCs w:val="28"/>
-          <w:lang/>
-        </w:rPr>
-        <w:t>татические методы (методы классов)</w:t>
-      </w:r>
-      <w:r>
-        <w:rPr>
-          <w:szCs w:val="28"/>
-        </w:rPr>
+      </w:pPr>
+      <w:r>
+        <w:t>«Модуль 1.</w:t>
+      </w:r>
+      <w:r>
+        <w:t>3</w:t>
+      </w:r>
+      <w:r>
+        <w:t xml:space="preserve">. </w:t>
+      </w:r>
+      <w:r>
+        <w:rPr>
+          <w:rFonts w:eastAsia="Times New Roman"/>
+          <w:szCs w:val="28"/>
+          <w:lang/>
+        </w:rPr>
+        <w:t>Статистические методы</w:t>
+      </w:r>
+      <w:r>
         <w:t>»</w:t>
       </w:r>
     </w:p>
@@ -275,20 +248,22 @@
         <w:rPr>
           <w:u w:val="single"/>
         </w:rPr>
-        <w:t xml:space="preserve"> </w:t>
+        <w:t>К</w:t>
       </w:r>
       <w:r>
         <w:rPr>
           <w:u w:val="single"/>
         </w:rPr>
-        <w:t>К</w:t>
-      </w:r>
+        <w:t xml:space="preserve">азаченко </w:t>
+      </w:r>
+      <w:proofErr w:type="gramStart"/>
       <w:r>
         <w:rPr>
           <w:u w:val="single"/>
         </w:rPr>
-        <w:t>азаченко Н.С.</w:t>
-      </w:r>
+        <w:t>Н.С.</w:t>
+      </w:r>
+      <w:proofErr w:type="gramEnd"/>
     </w:p>
     <w:p>
       <w:pPr>
@@ -388,8 +363,16 @@
         <w:rPr>
           <w:u w:val="single"/>
         </w:rPr>
-        <w:t>Алейников М.А.</w:t>
-      </w:r>
+        <w:t xml:space="preserve">Алейников </w:t>
+      </w:r>
+      <w:proofErr w:type="gramStart"/>
+      <w:r>
+        <w:rPr>
+          <w:u w:val="single"/>
+        </w:rPr>
+        <w:t>М.А.</w:t>
+      </w:r>
+      <w:proofErr w:type="gramEnd"/>
       <w:r>
         <w:t xml:space="preserve"> </w:t>
       </w:r>
@@ -5346,6 +5329,9 @@
         <w:spacing w:line="240" w:lineRule="auto"/>
         <w:ind w:firstLine="0"/>
         <w:jc w:val="center"/>
+        <w:rPr>
+          <w:lang w:val="en-US"/>
+        </w:rPr>
       </w:pPr>
       <w:r>
         <w:rPr>
@@ -5363,218 +5349,216 @@
       <w:pPr>
         <w:spacing w:line="240" w:lineRule="auto"/>
         <w:ind w:firstLine="0"/>
-      </w:pPr>
-    </w:p>
-    <w:p>
-      <w:pPr>
-        <w:spacing w:line="240" w:lineRule="auto"/>
-        <w:rPr>
-          <w:rStyle w:val="ae"/>
-        </w:rPr>
-      </w:pPr>
-      <w:r>
+        <w:jc w:val="center"/>
+        <w:rPr>
+          <w:lang w:val="en-US"/>
+        </w:rPr>
+      </w:pPr>
+    </w:p>
+    <w:p>
+      <w:pPr>
+        <w:spacing w:line="240" w:lineRule="auto"/>
+        <w:ind w:left="851" w:firstLine="0"/>
         <w:rPr>
           <w:b/>
           <w:bCs/>
         </w:rPr>
-        <w:t>Ссылка на репозиторий</w:t>
-      </w:r>
+      </w:pPr>
       <w:r>
         <w:rPr>
           <w:b/>
           <w:bCs/>
         </w:rPr>
-        <w:t>:</w:t>
+        <w:t>Ссылка на репозиторий</w:t>
       </w:r>
       <w:r>
         <w:rPr>
           <w:b/>
           <w:bCs/>
         </w:rPr>
-        <w:t xml:space="preserve"> </w:t>
-      </w:r>
+        <w:t>:</w:t>
+      </w:r>
+    </w:p>
+    <w:p>
+      <w:pPr>
+        <w:spacing w:line="240" w:lineRule="auto"/>
+        <w:rPr>
+          <w:rStyle w:val="ae"/>
+          <w:b/>
+          <w:bCs/>
+          <w:color w:val="auto"/>
+          <w:u w:val="none"/>
+        </w:rPr>
+      </w:pPr>
       <w:hyperlink r:id="rId7" w:history="1">
-        <w:proofErr w:type="spellStart"/>
         <w:r>
           <w:rPr>
             <w:rStyle w:val="ae"/>
+            <w:b/>
+            <w:bCs/>
           </w:rPr>
-          <w:t>Asevzz</w:t>
-        </w:r>
-        <w:proofErr w:type="spellEnd"/>
-        <w:r>
-          <w:rPr>
-            <w:rStyle w:val="ae"/>
-          </w:rPr>
-          <w:t xml:space="preserve">/-1.3: Практика </w:t>
-        </w:r>
-        <w:proofErr w:type="spellStart"/>
-        <w:r>
-          <w:rPr>
-            <w:rStyle w:val="ae"/>
-          </w:rPr>
-          <w:t>КПиЯП</w:t>
-        </w:r>
-        <w:proofErr w:type="spellEnd"/>
-        <w:r>
-          <w:rPr>
-            <w:rStyle w:val="ae"/>
-          </w:rPr>
-          <w:t xml:space="preserve"> (github.com)</w:t>
+          <w:t>https://github.com/Seyko00/PraktikaPoProgrammirovaniu</w:t>
         </w:r>
       </w:hyperlink>
-    </w:p>
-    <w:p>
-      <w:pPr>
-        <w:spacing w:line="240" w:lineRule="auto"/>
-      </w:pPr>
-    </w:p>
-    <w:p>
-      <w:pPr>
-        <w:spacing w:line="240" w:lineRule="auto"/>
-        <w:rPr>
-          <w:rFonts w:eastAsia="Times New Roman"/>
+      <w:r>
+        <w:rPr>
           <w:b/>
           <w:bCs/>
-          <w:szCs w:val="28"/>
-          <w:lang/>
-        </w:rPr>
-      </w:pPr>
-      <w:r>
-        <w:rPr>
+        </w:rPr>
+        <w:t xml:space="preserve"> </w:t>
+      </w:r>
+    </w:p>
+    <w:p>
+      <w:pPr>
+        <w:spacing w:line="240" w:lineRule="auto"/>
+      </w:pPr>
+    </w:p>
+    <w:p>
+      <w:pPr>
+        <w:spacing w:line="240" w:lineRule="auto"/>
+        <w:rPr>
+          <w:rFonts w:eastAsia="Times New Roman"/>
           <w:b/>
           <w:bCs/>
-        </w:rPr>
-        <w:t>Вывод</w:t>
-      </w:r>
+          <w:szCs w:val="28"/>
+          <w:lang/>
+        </w:rPr>
+      </w:pPr>
       <w:r>
         <w:rPr>
           <w:b/>
           <w:bCs/>
         </w:rPr>
-        <w:t xml:space="preserve">: </w:t>
-      </w:r>
-      <w:r>
-        <w:t>в ходе выполнения модул</w:t>
-      </w:r>
-      <w:r>
-        <w:t xml:space="preserve">я </w:t>
-      </w:r>
-      <w:r>
-        <w:t xml:space="preserve">1.3 были </w:t>
-      </w:r>
-      <w:r>
-        <w:rPr>
-          <w:szCs w:val="28"/>
-        </w:rPr>
-        <w:t>закрепл</w:t>
-      </w:r>
-      <w:r>
-        <w:rPr>
-          <w:szCs w:val="28"/>
-        </w:rPr>
-        <w:t xml:space="preserve">ены </w:t>
-      </w:r>
-      <w:r>
-        <w:rPr>
-          <w:szCs w:val="28"/>
-        </w:rPr>
-        <w:t>знания о</w:t>
-      </w:r>
-      <w:r>
-        <w:rPr>
-          <w:szCs w:val="28"/>
-        </w:rPr>
-        <w:t xml:space="preserve"> </w:t>
-      </w:r>
-      <w:r>
-        <w:rPr>
-          <w:rFonts w:eastAsia="Times New Roman"/>
-          <w:szCs w:val="28"/>
-          <w:lang/>
-        </w:rPr>
-        <w:t>статически</w:t>
-      </w:r>
-      <w:r>
-        <w:rPr>
-          <w:rFonts w:eastAsia="Times New Roman"/>
-          <w:szCs w:val="28"/>
-          <w:lang/>
-        </w:rPr>
-        <w:t>х</w:t>
-      </w:r>
-      <w:r>
-        <w:rPr>
-          <w:rFonts w:eastAsia="Times New Roman"/>
-          <w:szCs w:val="28"/>
-          <w:lang/>
-        </w:rPr>
-        <w:t xml:space="preserve"> метод</w:t>
-      </w:r>
-      <w:r>
-        <w:rPr>
-          <w:rFonts w:eastAsia="Times New Roman"/>
-          <w:szCs w:val="28"/>
-          <w:lang/>
-        </w:rPr>
-        <w:t>ах</w:t>
-      </w:r>
-      <w:r>
-        <w:rPr>
-          <w:rFonts w:eastAsia="Times New Roman"/>
-          <w:szCs w:val="28"/>
-          <w:lang/>
-        </w:rPr>
-        <w:t xml:space="preserve"> (методы классов) в языке</w:t>
-      </w:r>
-      <w:r>
-        <w:rPr>
-          <w:rFonts w:eastAsia="Times New Roman"/>
-          <w:szCs w:val="28"/>
-          <w:lang/>
-        </w:rPr>
-        <w:t xml:space="preserve"> программирования</w:t>
-      </w:r>
-      <w:r>
-        <w:rPr>
-          <w:rFonts w:eastAsia="Times New Roman"/>
-          <w:szCs w:val="28"/>
-          <w:lang/>
-        </w:rPr>
-        <w:t xml:space="preserve"> </w:t>
-      </w:r>
-      <w:r>
-        <w:rPr>
-          <w:rFonts w:eastAsia="Times New Roman"/>
-          <w:szCs w:val="28"/>
-          <w:lang/>
-        </w:rPr>
-        <w:t>С</w:t>
-      </w:r>
-      <w:r>
-        <w:rPr>
-          <w:rFonts w:eastAsia="Times New Roman"/>
-          <w:szCs w:val="28"/>
-          <w:lang/>
-        </w:rPr>
-        <w:t>#</w:t>
-      </w:r>
-      <w:r>
-        <w:rPr>
-          <w:rFonts w:eastAsia="Times New Roman"/>
-          <w:szCs w:val="28"/>
-          <w:lang/>
-        </w:rPr>
-        <w:t>.</w:t>
-      </w:r>
-    </w:p>
-    <w:p>
-      <w:pPr>
-        <w:spacing w:line="240" w:lineRule="auto"/>
+        <w:t>Вывод</w:t>
+      </w:r>
+      <w:r>
         <w:rPr>
           <w:b/>
           <w:bCs/>
         </w:rPr>
+        <w:t xml:space="preserve">: </w:t>
+      </w:r>
+      <w:r>
+        <w:t>в ходе выполнения модул</w:t>
+      </w:r>
+      <w:r>
+        <w:t xml:space="preserve">я </w:t>
+      </w:r>
+      <w:r>
+        <w:t xml:space="preserve">1.3 были </w:t>
+      </w:r>
+      <w:r>
+        <w:rPr>
+          <w:szCs w:val="28"/>
+        </w:rPr>
+        <w:t>закрепл</w:t>
+      </w:r>
+      <w:r>
+        <w:rPr>
+          <w:szCs w:val="28"/>
+        </w:rPr>
+        <w:t xml:space="preserve">ены </w:t>
+      </w:r>
+      <w:r>
+        <w:rPr>
+          <w:szCs w:val="28"/>
+        </w:rPr>
+        <w:t>знания о</w:t>
+      </w:r>
+      <w:r>
+        <w:rPr>
+          <w:szCs w:val="28"/>
+        </w:rPr>
+        <w:t xml:space="preserve"> </w:t>
+      </w:r>
+      <w:r>
+        <w:rPr>
+          <w:rFonts w:eastAsia="Times New Roman"/>
+          <w:szCs w:val="28"/>
+          <w:lang/>
+        </w:rPr>
+        <w:t>статически</w:t>
+      </w:r>
+      <w:r>
+        <w:rPr>
+          <w:rFonts w:eastAsia="Times New Roman"/>
+          <w:szCs w:val="28"/>
+          <w:lang/>
+        </w:rPr>
+        <w:t>х</w:t>
+      </w:r>
+      <w:r>
+        <w:rPr>
+          <w:rFonts w:eastAsia="Times New Roman"/>
+          <w:szCs w:val="28"/>
+          <w:lang/>
+        </w:rPr>
+        <w:t xml:space="preserve"> метод</w:t>
+      </w:r>
+      <w:r>
+        <w:rPr>
+          <w:rFonts w:eastAsia="Times New Roman"/>
+          <w:szCs w:val="28"/>
+          <w:lang/>
+        </w:rPr>
+        <w:t>ах</w:t>
+      </w:r>
+      <w:r>
+        <w:rPr>
+          <w:rFonts w:eastAsia="Times New Roman"/>
+          <w:szCs w:val="28"/>
+          <w:lang/>
+        </w:rPr>
+        <w:t xml:space="preserve"> (методы классов) в языке</w:t>
+      </w:r>
+      <w:r>
+        <w:rPr>
+          <w:rFonts w:eastAsia="Times New Roman"/>
+          <w:szCs w:val="28"/>
+          <w:lang/>
+        </w:rPr>
+        <w:t xml:space="preserve"> программирования</w:t>
+      </w:r>
+      <w:r>
+        <w:rPr>
+          <w:rFonts w:eastAsia="Times New Roman"/>
+          <w:szCs w:val="28"/>
+          <w:lang/>
+        </w:rPr>
+        <w:t xml:space="preserve"> </w:t>
+      </w:r>
+      <w:r>
+        <w:rPr>
+          <w:rFonts w:eastAsia="Times New Roman"/>
+          <w:szCs w:val="28"/>
+          <w:lang/>
+        </w:rPr>
+        <w:t>С</w:t>
+      </w:r>
+      <w:r>
+        <w:rPr>
+          <w:rFonts w:eastAsia="Times New Roman"/>
+          <w:szCs w:val="28"/>
+          <w:lang/>
+        </w:rPr>
+        <w:t>#</w:t>
+      </w:r>
+      <w:r>
+        <w:rPr>
+          <w:rFonts w:eastAsia="Times New Roman"/>
+          <w:szCs w:val="28"/>
+          <w:lang/>
+        </w:rPr>
+        <w:t>.</w:t>
+      </w:r>
+    </w:p>
+    <w:p>
+      <w:pPr>
+        <w:spacing w:line="240" w:lineRule="auto"/>
+        <w:rPr>
+          <w:b/>
+          <w:bCs/>
+        </w:rPr>
       </w:pPr>
     </w:p>
     <w:p>
@@ -5585,13 +5569,12 @@
     </w:p>
     <w:p>
       <w:pPr>
-        <w:rPr>
-          <w:szCs w:val="28"/>
-        </w:rPr>
-      </w:pPr>
-    </w:p>
-    <w:p/>
-    <w:p/>
+        <w:ind w:firstLine="0"/>
+        <w:rPr>
+          <w:lang w:val="en-US"/>
+        </w:rPr>
+      </w:pPr>
+    </w:p>
     <w:sectPr>
       <w:pgSz w:w="11906" w:h="16838"/>
       <w:pgMar w:top="851" w:right="851" w:bottom="851" w:left="1418" w:header="709" w:footer="709" w:gutter="0"/>
@@ -6631,12 +6614,23 @@
     <w:name w:val="Hyperlink"/>
     <w:basedOn w:val="a0"/>
     <w:uiPriority w:val="99"/>
-    <w:semiHidden/>
     <w:unhideWhenUsed/>
     <w:rsid w:val="0046070A"/>
     <w:rPr>
       <w:color w:val="0000FF"/>
       <w:u w:val="single"/>
+    </w:rPr>
+  </w:style>
+  <w:style w:type="character" w:styleId="af">
+    <w:name w:val="Unresolved Mention"/>
+    <w:basedOn w:val="a0"/>
+    <w:uiPriority w:val="99"/>
+    <w:semiHidden/>
+    <w:unhideWhenUsed/>
+    <w:rsid w:val="00661F08"/>
+    <w:rPr>
+      <w:color w:val="605E5C"/>
+      <w:shd w:val="clear" w:color="auto" w:fill="E1DFDD"/>
     </w:rPr>
   </w:style>
 </w:styles>
